--- a/OOP/L1/L1.docx
+++ b/OOP/L1/L1.docx
@@ -1682,6 +1682,9 @@
     <w:p/>
     <w:p>
       <w:r>
+        <w:rPr>
+          <w:noProof/>
+        </w:rPr>
         <w:lastRenderedPageBreak/>
         <w:drawing>
           <wp:inline distT="0" distB="0" distL="0" distR="0" wp14:anchorId="12F6756C" wp14:editId="014FA46A">
@@ -7345,6 +7348,9 @@
     <w:p/>
     <w:p>
       <w:r>
+        <w:rPr>
+          <w:noProof/>
+        </w:rPr>
         <w:drawing>
           <wp:inline distT="0" distB="0" distL="0" distR="0" wp14:anchorId="34753181" wp14:editId="7D03066B">
             <wp:extent cx="5468113" cy="5944430"/>
@@ -10094,6 +10100,9 @@
     <w:p/>
     <w:p>
       <w:r>
+        <w:rPr>
+          <w:noProof/>
+        </w:rPr>
         <w:lastRenderedPageBreak/>
         <w:drawing>
           <wp:inline distT="0" distB="0" distL="0" distR="0" wp14:anchorId="66201AB6" wp14:editId="4042F4C3">
@@ -10285,24 +10294,13 @@
         <w:spacing w:after="0" w:line="285" w:lineRule="atLeast"/>
         <w:rPr>
           <w:rFonts w:ascii="Consolas" w:eastAsia="Times New Roman" w:hAnsi="Consolas" w:cs="Times New Roman"/>
-          <w:color w:val="BBBBBB"/>
-          <w:sz w:val="21"/>
-          <w:szCs w:val="21"/>
-        </w:rPr>
-      </w:pPr>
-      <w:r>
-        <w:rPr>
-          <w:rFonts w:ascii="Consolas" w:eastAsia="Times New Roman" w:hAnsi="Consolas" w:cs="Times New Roman"/>
           <w:i/>
           <w:iCs/>
           <w:color w:val="848BBD"/>
           <w:sz w:val="21"/>
           <w:szCs w:val="21"/>
         </w:rPr>
-        <w:t xml:space="preserve">// </w:t>
-      </w:r>
-      <w:proofErr w:type="spellStart"/>
-      <w:proofErr w:type="gramStart"/>
+      </w:pPr>
       <w:r>
         <w:rPr>
           <w:rFonts w:ascii="Consolas" w:eastAsia="Times New Roman" w:hAnsi="Consolas" w:cs="Times New Roman"/>
@@ -10312,10 +10310,13 @@
           <w:sz w:val="21"/>
           <w:szCs w:val="21"/>
         </w:rPr>
-        <w:t>arr</w:t>
-      </w:r>
-      <w:proofErr w:type="spellEnd"/>
-      <w:r>
+        <w:t>/*</w:t>
+      </w:r>
+    </w:p>
+    <w:p>
+      <w:pPr>
+        <w:shd w:val="clear" w:color="auto" w:fill="262335"/>
+        <w:spacing w:after="0" w:line="285" w:lineRule="atLeast"/>
         <w:rPr>
           <w:rFonts w:ascii="Consolas" w:eastAsia="Times New Roman" w:hAnsi="Consolas" w:cs="Times New Roman"/>
           <w:i/>
@@ -10324,9 +10325,7 @@
           <w:sz w:val="21"/>
           <w:szCs w:val="21"/>
         </w:rPr>
-        <w:t>(</w:t>
-      </w:r>
-      <w:proofErr w:type="gramEnd"/>
+      </w:pPr>
       <w:r>
         <w:rPr>
           <w:rFonts w:ascii="Consolas" w:eastAsia="Times New Roman" w:hAnsi="Consolas" w:cs="Times New Roman"/>
@@ -10336,21 +10335,13 @@
           <w:sz w:val="21"/>
           <w:szCs w:val="21"/>
         </w:rPr>
-        <w:t>9)=[0,1,2,3,4,5,6,7,8];</w:t>
-      </w:r>
-    </w:p>
-    <w:p>
-      <w:pPr>
-        <w:shd w:val="clear" w:color="auto" w:fill="262335"/>
-        <w:spacing w:after="0" w:line="285" w:lineRule="atLeast"/>
-        <w:rPr>
-          <w:rFonts w:ascii="Consolas" w:eastAsia="Times New Roman" w:hAnsi="Consolas" w:cs="Times New Roman"/>
-          <w:color w:val="BBBBBB"/>
-          <w:sz w:val="21"/>
-          <w:szCs w:val="21"/>
-        </w:rPr>
-      </w:pPr>
-      <w:r>
+        <w:t>Q4: You are given an integer array height of length n. There are n vertical lines</w:t>
+      </w:r>
+    </w:p>
+    <w:p>
+      <w:pPr>
+        <w:shd w:val="clear" w:color="auto" w:fill="262335"/>
+        <w:spacing w:after="0" w:line="285" w:lineRule="atLeast"/>
         <w:rPr>
           <w:rFonts w:ascii="Consolas" w:eastAsia="Times New Roman" w:hAnsi="Consolas" w:cs="Times New Roman"/>
           <w:i/>
@@ -10359,9 +10350,7 @@
           <w:sz w:val="21"/>
           <w:szCs w:val="21"/>
         </w:rPr>
-        <w:t xml:space="preserve">// </w:t>
-      </w:r>
-      <w:proofErr w:type="spellStart"/>
+      </w:pPr>
       <w:r>
         <w:rPr>
           <w:rFonts w:ascii="Consolas" w:eastAsia="Times New Roman" w:hAnsi="Consolas" w:cs="Times New Roman"/>
@@ -10371,9 +10360,9 @@
           <w:sz w:val="21"/>
           <w:szCs w:val="21"/>
         </w:rPr>
-        <w:t>xlength</w:t>
-      </w:r>
-      <w:proofErr w:type="spellEnd"/>
+        <w:t xml:space="preserve">drawn such that the two endpoints of the </w:t>
+      </w:r>
+      <w:proofErr w:type="spellStart"/>
       <w:r>
         <w:rPr>
           <w:rFonts w:ascii="Consolas" w:eastAsia="Times New Roman" w:hAnsi="Consolas" w:cs="Times New Roman"/>
@@ -10383,9 +10372,9 @@
           <w:sz w:val="21"/>
           <w:szCs w:val="21"/>
         </w:rPr>
-        <w:t>=j-</w:t>
-      </w:r>
-      <w:proofErr w:type="spellStart"/>
+        <w:t>ith</w:t>
+      </w:r>
+      <w:proofErr w:type="spellEnd"/>
       <w:r>
         <w:rPr>
           <w:rFonts w:ascii="Consolas" w:eastAsia="Times New Roman" w:hAnsi="Consolas" w:cs="Times New Roman"/>
@@ -10395,21 +10384,9 @@
           <w:sz w:val="21"/>
           <w:szCs w:val="21"/>
         </w:rPr>
-        <w:t>i</w:t>
-      </w:r>
-      <w:proofErr w:type="spellEnd"/>
-    </w:p>
-    <w:p>
-      <w:pPr>
-        <w:shd w:val="clear" w:color="auto" w:fill="262335"/>
-        <w:spacing w:after="0" w:line="285" w:lineRule="atLeast"/>
-        <w:rPr>
-          <w:rFonts w:ascii="Consolas" w:eastAsia="Times New Roman" w:hAnsi="Consolas" w:cs="Times New Roman"/>
-          <w:color w:val="BBBBBB"/>
-          <w:sz w:val="21"/>
-          <w:szCs w:val="21"/>
-        </w:rPr>
-      </w:pPr>
+        <w:t xml:space="preserve"> line are (</w:t>
+      </w:r>
+      <w:proofErr w:type="spellStart"/>
       <w:r>
         <w:rPr>
           <w:rFonts w:ascii="Consolas" w:eastAsia="Times New Roman" w:hAnsi="Consolas" w:cs="Times New Roman"/>
@@ -10419,9 +10396,9 @@
           <w:sz w:val="21"/>
           <w:szCs w:val="21"/>
         </w:rPr>
-        <w:t xml:space="preserve">// if </w:t>
-      </w:r>
-      <w:proofErr w:type="spellStart"/>
+        <w:t>i</w:t>
+      </w:r>
+      <w:proofErr w:type="spellEnd"/>
       <w:r>
         <w:rPr>
           <w:rFonts w:ascii="Consolas" w:eastAsia="Times New Roman" w:hAnsi="Consolas" w:cs="Times New Roman"/>
@@ -10431,9 +10408,9 @@
           <w:sz w:val="21"/>
           <w:szCs w:val="21"/>
         </w:rPr>
-        <w:t>arr</w:t>
-      </w:r>
-      <w:proofErr w:type="spellEnd"/>
+        <w:t>, 0) and (</w:t>
+      </w:r>
+      <w:proofErr w:type="spellStart"/>
       <w:r>
         <w:rPr>
           <w:rFonts w:ascii="Consolas" w:eastAsia="Times New Roman" w:hAnsi="Consolas" w:cs="Times New Roman"/>
@@ -10443,9 +10420,9 @@
           <w:sz w:val="21"/>
           <w:szCs w:val="21"/>
         </w:rPr>
-        <w:t>[j]&lt;</w:t>
-      </w:r>
-      <w:proofErr w:type="spellStart"/>
+        <w:t>i</w:t>
+      </w:r>
+      <w:proofErr w:type="spellEnd"/>
       <w:r>
         <w:rPr>
           <w:rFonts w:ascii="Consolas" w:eastAsia="Times New Roman" w:hAnsi="Consolas" w:cs="Times New Roman"/>
@@ -10455,9 +10432,9 @@
           <w:sz w:val="21"/>
           <w:szCs w:val="21"/>
         </w:rPr>
-        <w:t>arr</w:t>
-      </w:r>
-      <w:proofErr w:type="spellEnd"/>
+        <w:t>, height[</w:t>
+      </w:r>
+      <w:proofErr w:type="spellStart"/>
       <w:r>
         <w:rPr>
           <w:rFonts w:ascii="Consolas" w:eastAsia="Times New Roman" w:hAnsi="Consolas" w:cs="Times New Roman"/>
@@ -10467,9 +10444,9 @@
           <w:sz w:val="21"/>
           <w:szCs w:val="21"/>
         </w:rPr>
-        <w:t>[</w:t>
-      </w:r>
-      <w:proofErr w:type="spellStart"/>
+        <w:t>i</w:t>
+      </w:r>
+      <w:proofErr w:type="spellEnd"/>
       <w:r>
         <w:rPr>
           <w:rFonts w:ascii="Consolas" w:eastAsia="Times New Roman" w:hAnsi="Consolas" w:cs="Times New Roman"/>
@@ -10479,10 +10456,13 @@
           <w:sz w:val="21"/>
           <w:szCs w:val="21"/>
         </w:rPr>
-        <w:t>i</w:t>
-      </w:r>
-      <w:proofErr w:type="spellEnd"/>
-      <w:r>
+        <w:t>]).</w:t>
+      </w:r>
+    </w:p>
+    <w:p>
+      <w:pPr>
+        <w:shd w:val="clear" w:color="auto" w:fill="262335"/>
+        <w:spacing w:after="0" w:line="285" w:lineRule="atLeast"/>
         <w:rPr>
           <w:rFonts w:ascii="Consolas" w:eastAsia="Times New Roman" w:hAnsi="Consolas" w:cs="Times New Roman"/>
           <w:i/>
@@ -10491,19 +10471,6 @@
           <w:sz w:val="21"/>
           <w:szCs w:val="21"/>
         </w:rPr>
-        <w:t>]</w:t>
-      </w:r>
-    </w:p>
-    <w:p>
-      <w:pPr>
-        <w:shd w:val="clear" w:color="auto" w:fill="262335"/>
-        <w:spacing w:after="0" w:line="285" w:lineRule="atLeast"/>
-        <w:rPr>
-          <w:rFonts w:ascii="Consolas" w:eastAsia="Times New Roman" w:hAnsi="Consolas" w:cs="Times New Roman"/>
-          <w:color w:val="BBBBBB"/>
-          <w:sz w:val="21"/>
-          <w:szCs w:val="21"/>
-        </w:rPr>
       </w:pPr>
       <w:r>
         <w:rPr>
@@ -10514,10 +10481,13 @@
           <w:sz w:val="21"/>
           <w:szCs w:val="21"/>
         </w:rPr>
-        <w:t xml:space="preserve">// </w:t>
-      </w:r>
-      <w:proofErr w:type="spellStart"/>
-      <w:r>
+        <w:t>Find two lines that together with the x-axis form a container, such that the</w:t>
+      </w:r>
+    </w:p>
+    <w:p>
+      <w:pPr>
+        <w:shd w:val="clear" w:color="auto" w:fill="262335"/>
+        <w:spacing w:after="0" w:line="285" w:lineRule="atLeast"/>
         <w:rPr>
           <w:rFonts w:ascii="Consolas" w:eastAsia="Times New Roman" w:hAnsi="Consolas" w:cs="Times New Roman"/>
           <w:i/>
@@ -10526,9 +10496,7 @@
           <w:sz w:val="21"/>
           <w:szCs w:val="21"/>
         </w:rPr>
-        <w:t>ylength</w:t>
-      </w:r>
-      <w:proofErr w:type="spellEnd"/>
+      </w:pPr>
       <w:r>
         <w:rPr>
           <w:rFonts w:ascii="Consolas" w:eastAsia="Times New Roman" w:hAnsi="Consolas" w:cs="Times New Roman"/>
@@ -10538,10 +10506,13 @@
           <w:sz w:val="21"/>
           <w:szCs w:val="21"/>
         </w:rPr>
-        <w:t>=</w:t>
-      </w:r>
-      <w:proofErr w:type="spellStart"/>
-      <w:r>
+        <w:t>container contains the most water. Return the maximum amount of water a</w:t>
+      </w:r>
+    </w:p>
+    <w:p>
+      <w:pPr>
+        <w:shd w:val="clear" w:color="auto" w:fill="262335"/>
+        <w:spacing w:after="0" w:line="285" w:lineRule="atLeast"/>
         <w:rPr>
           <w:rFonts w:ascii="Consolas" w:eastAsia="Times New Roman" w:hAnsi="Consolas" w:cs="Times New Roman"/>
           <w:i/>
@@ -10550,9 +10521,7 @@
           <w:sz w:val="21"/>
           <w:szCs w:val="21"/>
         </w:rPr>
-        <w:t>arr</w:t>
-      </w:r>
-      <w:proofErr w:type="spellEnd"/>
+      </w:pPr>
       <w:r>
         <w:rPr>
           <w:rFonts w:ascii="Consolas" w:eastAsia="Times New Roman" w:hAnsi="Consolas" w:cs="Times New Roman"/>
@@ -10562,8 +10531,10 @@
           <w:sz w:val="21"/>
           <w:szCs w:val="21"/>
         </w:rPr>
-        <w:t>[j]</w:t>
-      </w:r>
+        <w:t>container can store. Notice that you may not slant the container.</w:t>
+      </w:r>
+      <w:bookmarkStart w:id="0" w:name="_GoBack"/>
+      <w:bookmarkEnd w:id="0"/>
     </w:p>
     <w:p>
       <w:pPr>
@@ -10585,163 +10556,8 @@
           <w:sz w:val="21"/>
           <w:szCs w:val="21"/>
         </w:rPr>
-        <w:t>// else</w:t>
-      </w:r>
-    </w:p>
-    <w:p>
-      <w:pPr>
-        <w:shd w:val="clear" w:color="auto" w:fill="262335"/>
-        <w:spacing w:after="0" w:line="285" w:lineRule="atLeast"/>
-        <w:rPr>
-          <w:rFonts w:ascii="Consolas" w:eastAsia="Times New Roman" w:hAnsi="Consolas" w:cs="Times New Roman"/>
-          <w:color w:val="BBBBBB"/>
-          <w:sz w:val="21"/>
-          <w:szCs w:val="21"/>
-        </w:rPr>
-      </w:pPr>
-      <w:r>
-        <w:rPr>
-          <w:rFonts w:ascii="Consolas" w:eastAsia="Times New Roman" w:hAnsi="Consolas" w:cs="Times New Roman"/>
-          <w:i/>
-          <w:iCs/>
-          <w:color w:val="848BBD"/>
-          <w:sz w:val="21"/>
-          <w:szCs w:val="21"/>
-        </w:rPr>
-        <w:t xml:space="preserve">// </w:t>
-      </w:r>
-      <w:proofErr w:type="spellStart"/>
-      <w:r>
-        <w:rPr>
-          <w:rFonts w:ascii="Consolas" w:eastAsia="Times New Roman" w:hAnsi="Consolas" w:cs="Times New Roman"/>
-          <w:i/>
-          <w:iCs/>
-          <w:color w:val="848BBD"/>
-          <w:sz w:val="21"/>
-          <w:szCs w:val="21"/>
-        </w:rPr>
-        <w:t>ylength</w:t>
-      </w:r>
-      <w:proofErr w:type="spellEnd"/>
-      <w:r>
-        <w:rPr>
-          <w:rFonts w:ascii="Consolas" w:eastAsia="Times New Roman" w:hAnsi="Consolas" w:cs="Times New Roman"/>
-          <w:i/>
-          <w:iCs/>
-          <w:color w:val="848BBD"/>
-          <w:sz w:val="21"/>
-          <w:szCs w:val="21"/>
-        </w:rPr>
-        <w:t>=</w:t>
-      </w:r>
-      <w:proofErr w:type="spellStart"/>
-      <w:r>
-        <w:rPr>
-          <w:rFonts w:ascii="Consolas" w:eastAsia="Times New Roman" w:hAnsi="Consolas" w:cs="Times New Roman"/>
-          <w:i/>
-          <w:iCs/>
-          <w:color w:val="848BBD"/>
-          <w:sz w:val="21"/>
-          <w:szCs w:val="21"/>
-        </w:rPr>
-        <w:t>arr</w:t>
-      </w:r>
-      <w:proofErr w:type="spellEnd"/>
-      <w:r>
-        <w:rPr>
-          <w:rFonts w:ascii="Consolas" w:eastAsia="Times New Roman" w:hAnsi="Consolas" w:cs="Times New Roman"/>
-          <w:i/>
-          <w:iCs/>
-          <w:color w:val="848BBD"/>
-          <w:sz w:val="21"/>
-          <w:szCs w:val="21"/>
-        </w:rPr>
-        <w:t>[</w:t>
-      </w:r>
-      <w:proofErr w:type="spellStart"/>
-      <w:r>
-        <w:rPr>
-          <w:rFonts w:ascii="Consolas" w:eastAsia="Times New Roman" w:hAnsi="Consolas" w:cs="Times New Roman"/>
-          <w:i/>
-          <w:iCs/>
-          <w:color w:val="848BBD"/>
-          <w:sz w:val="21"/>
-          <w:szCs w:val="21"/>
-        </w:rPr>
-        <w:t>i</w:t>
-      </w:r>
-      <w:proofErr w:type="spellEnd"/>
-      <w:r>
-        <w:rPr>
-          <w:rFonts w:ascii="Consolas" w:eastAsia="Times New Roman" w:hAnsi="Consolas" w:cs="Times New Roman"/>
-          <w:i/>
-          <w:iCs/>
-          <w:color w:val="848BBD"/>
-          <w:sz w:val="21"/>
-          <w:szCs w:val="21"/>
-        </w:rPr>
-        <w:t>]</w:t>
-      </w:r>
-    </w:p>
-    <w:p>
-      <w:pPr>
-        <w:shd w:val="clear" w:color="auto" w:fill="262335"/>
-        <w:spacing w:after="0" w:line="285" w:lineRule="atLeast"/>
-        <w:rPr>
-          <w:rFonts w:ascii="Consolas" w:eastAsia="Times New Roman" w:hAnsi="Consolas" w:cs="Times New Roman"/>
-          <w:color w:val="BBBBBB"/>
-          <w:sz w:val="21"/>
-          <w:szCs w:val="21"/>
-        </w:rPr>
-      </w:pPr>
-      <w:r>
-        <w:rPr>
-          <w:rFonts w:ascii="Consolas" w:eastAsia="Times New Roman" w:hAnsi="Consolas" w:cs="Times New Roman"/>
-          <w:i/>
-          <w:iCs/>
-          <w:color w:val="848BBD"/>
-          <w:sz w:val="21"/>
-          <w:szCs w:val="21"/>
-        </w:rPr>
-        <w:t xml:space="preserve">// area= </w:t>
-      </w:r>
-      <w:proofErr w:type="spellStart"/>
-      <w:r>
-        <w:rPr>
-          <w:rFonts w:ascii="Consolas" w:eastAsia="Times New Roman" w:hAnsi="Consolas" w:cs="Times New Roman"/>
-          <w:i/>
-          <w:iCs/>
-          <w:color w:val="848BBD"/>
-          <w:sz w:val="21"/>
-          <w:szCs w:val="21"/>
-        </w:rPr>
-        <w:t>xlength</w:t>
-      </w:r>
-      <w:proofErr w:type="spellEnd"/>
-      <w:r>
-        <w:rPr>
-          <w:rFonts w:ascii="Consolas" w:eastAsia="Times New Roman" w:hAnsi="Consolas" w:cs="Times New Roman"/>
-          <w:i/>
-          <w:iCs/>
-          <w:color w:val="848BBD"/>
-          <w:sz w:val="21"/>
-          <w:szCs w:val="21"/>
-        </w:rPr>
-        <w:t xml:space="preserve"> * </w:t>
-      </w:r>
-      <w:proofErr w:type="spellStart"/>
-      <w:r>
-        <w:rPr>
-          <w:rFonts w:ascii="Consolas" w:eastAsia="Times New Roman" w:hAnsi="Consolas" w:cs="Times New Roman"/>
-          <w:i/>
-          <w:iCs/>
-          <w:color w:val="848BBD"/>
-          <w:sz w:val="21"/>
-          <w:szCs w:val="21"/>
-        </w:rPr>
-        <w:t>ylength</w:t>
-      </w:r>
-      <w:proofErr w:type="spellEnd"/>
+        <w:t>*/</w:t>
+      </w:r>
     </w:p>
     <w:p>
       <w:pPr>
@@ -13466,6 +13282,9 @@
     <w:p/>
     <w:p>
       <w:r>
+        <w:rPr>
+          <w:noProof/>
+        </w:rPr>
         <w:drawing>
           <wp:inline distT="0" distB="0" distL="0" distR="0" wp14:anchorId="694DE562" wp14:editId="189F70D8">
             <wp:extent cx="5182323" cy="2438740"/>
@@ -13502,8 +13321,6 @@
           </wp:inline>
         </w:drawing>
       </w:r>
-      <w:bookmarkStart w:id="0" w:name="_GoBack"/>
-      <w:bookmarkEnd w:id="0"/>
     </w:p>
     <w:sectPr>
       <w:pgSz w:w="12240" w:h="15840"/>
